--- a/O Jogo Syrtis.docx
+++ b/O Jogo Syrtis.docx
@@ -351,7 +351,6 @@
       </w:r>
       <w:r>
         <w:rPr>
-          <w:rStyle w:val="Normal"/>
           <w:rFonts w:ascii="Times New Roman" w:eastAsia="Times New Roman" w:hAnsi="Times New Roman" w:cs="Times New Roman"/>
           <w:snapToGrid w:val="0"/>
           <w:color w:val="000000"/>
@@ -1564,6 +1563,10 @@
         </w:rPr>
       </w:pPr>
       <w:r>
+        <w:rPr>
+          <w:noProof/>
+          <w:lang w:eastAsia="pt-PT"/>
+        </w:rPr>
         <w:lastRenderedPageBreak/>
         <w:drawing>
           <wp:anchor distT="0" distB="0" distL="114300" distR="114300" simplePos="0" relativeHeight="251658240" behindDoc="1" locked="0" layoutInCell="1" allowOverlap="1" wp14:anchorId="212C165E" wp14:editId="3362E539">
@@ -1635,8 +1638,6 @@
         </w:rPr>
         <w:t>F</w:t>
       </w:r>
-      <w:bookmarkStart w:id="0" w:name="_GoBack"/>
-      <w:bookmarkEnd w:id="0"/>
       <w:r>
         <w:rPr>
           <w:b/>
@@ -1651,6 +1652,10 @@
     </w:p>
     <w:p>
       <w:r>
+        <w:rPr>
+          <w:noProof/>
+          <w:lang w:eastAsia="pt-PT"/>
+        </w:rPr>
         <w:drawing>
           <wp:inline distT="0" distB="0" distL="0" distR="0" wp14:anchorId="18BDC336" wp14:editId="42F69FEC">
             <wp:extent cx="5400040" cy="2594610"/>
@@ -1712,6 +1717,13 @@
       <w:r>
         <w:t>Depois de escolhido o modo, as torres são escolhidas por um jogador (a não ser que estejamos no modo computador vs computador) e depois, o outro jogador, ou o computador, consoante o modo, escolhe a sua cor e o jogo começa!</w:t>
       </w:r>
+    </w:p>
+    <w:p>
+      <w:r>
+        <w:t xml:space="preserve">Para fazer </w:t>
+      </w:r>
+      <w:bookmarkStart w:id="0" w:name="_GoBack"/>
+      <w:bookmarkEnd w:id="0"/>
     </w:p>
     <w:sectPr>
       <w:pgSz w:w="11906" w:h="16838"/>
@@ -2976,7 +2988,7 @@
 </file>
 
 <file path=customXml/itemProps1.xml><?xml version="1.0" encoding="utf-8"?>
-<ds:datastoreItem xmlns:ds="http://schemas.openxmlformats.org/officeDocument/2006/customXml" ds:itemID="{90C349BF-3F59-480C-A676-B60BD2286F45}">
+<ds:datastoreItem xmlns:ds="http://schemas.openxmlformats.org/officeDocument/2006/customXml" ds:itemID="{AB75AE57-70F6-4B1D-90AD-920CF4CDD147}">
   <ds:schemaRefs>
     <ds:schemaRef ds:uri="http://schemas.openxmlformats.org/officeDocument/2006/bibliography"/>
   </ds:schemaRefs>

--- a/O Jogo Syrtis.docx
+++ b/O Jogo Syrtis.docx
@@ -1720,10 +1720,91 @@
     </w:p>
     <w:p>
       <w:r>
-        <w:t xml:space="preserve">Para fazer </w:t>
+        <w:t xml:space="preserve">Um exemplo de ecrã de jogo pode ser visto na figura 10. </w:t>
+      </w:r>
+      <w:r>
+        <w:t xml:space="preserve">Para ajudar o jogador a decidir a sua jogada, alguns auxílios visuais são fornecidos. A peça em que estão as torres </w:t>
+      </w:r>
+      <w:r>
+        <w:t>são sinalizadas a amarelo, as peças que podem ser afundadas a vermelho, as peças para onde se podem mover torres a amarelo, e o os sítios para onde se movem mover peças a verde. Nestes dois últimos movimentos, é preciso escolher uma posição que tenha uma torre primeiro.</w:t>
+      </w:r>
+    </w:p>
+    <w:p>
+      <w:r>
+        <w:t>Em cima, é mostrado o jogador atual, e o tempo que lhe resta para realizar a sua jogada.</w:t>
+      </w:r>
+    </w:p>
+    <w:p>
+      <w:r>
+        <w:lastRenderedPageBreak/>
+        <w:t>Em baixo, são mostradas informações pertinentes que possam levar a uma condição de vitória ser atingida: a atual sequência de peças afundadas e o número de vezes que cada jogador passou desde a última vez que realizou outra acção.</w:t>
+      </w:r>
+    </w:p>
+    <w:p>
+      <w:r>
+        <w:t>À esquerda, podemos passar a vez ou voltar atrás na última jogada.</w:t>
       </w:r>
       <w:bookmarkStart w:id="0" w:name="_GoBack"/>
       <w:bookmarkEnd w:id="0"/>
+    </w:p>
+    <w:p>
+      <w:r>
+        <w:drawing>
+          <wp:inline distT="0" distB="0" distL="0" distR="0" wp14:anchorId="712D9308" wp14:editId="109498E3">
+            <wp:extent cx="5400040" cy="2607148"/>
+            <wp:effectExtent l="0" t="0" r="0" b="3175"/>
+            <wp:docPr id="10" name="Picture 10"/>
+            <wp:cNvGraphicFramePr>
+              <a:graphicFrameLocks xmlns:a="http://schemas.openxmlformats.org/drawingml/2006/main" noChangeAspect="1"/>
+            </wp:cNvGraphicFramePr>
+            <a:graphic xmlns:a="http://schemas.openxmlformats.org/drawingml/2006/main">
+              <a:graphicData uri="http://schemas.openxmlformats.org/drawingml/2006/picture">
+                <pic:pic xmlns:pic="http://schemas.openxmlformats.org/drawingml/2006/picture">
+                  <pic:nvPicPr>
+                    <pic:cNvPr id="0" name=""/>
+                    <pic:cNvPicPr/>
+                  </pic:nvPicPr>
+                  <pic:blipFill>
+                    <a:blip r:embed="rId16"/>
+                    <a:stretch>
+                      <a:fillRect/>
+                    </a:stretch>
+                  </pic:blipFill>
+                  <pic:spPr>
+                    <a:xfrm>
+                      <a:off x="0" y="0"/>
+                      <a:ext cx="5400040" cy="2607148"/>
+                    </a:xfrm>
+                    <a:prstGeom prst="rect">
+                      <a:avLst/>
+                    </a:prstGeom>
+                  </pic:spPr>
+                </pic:pic>
+              </a:graphicData>
+            </a:graphic>
+          </wp:inline>
+        </w:drawing>
+      </w:r>
+    </w:p>
+    <w:p>
+      <w:pPr>
+        <w:jc w:val="center"/>
+        <w:rPr>
+          <w:b/>
+        </w:rPr>
+      </w:pPr>
+      <w:r>
+        <w:rPr>
+          <w:b/>
+        </w:rPr>
+        <w:t xml:space="preserve">Figura 10: </w:t>
+      </w:r>
+      <w:r>
+        <w:rPr>
+          <w:b/>
+        </w:rPr>
+        <w:t>Ecrã de jogo</w:t>
+      </w:r>
     </w:p>
     <w:sectPr>
       <w:pgSz w:w="11906" w:h="16838"/>
@@ -2988,7 +3069,7 @@
 </file>
 
 <file path=customXml/itemProps1.xml><?xml version="1.0" encoding="utf-8"?>
-<ds:datastoreItem xmlns:ds="http://schemas.openxmlformats.org/officeDocument/2006/customXml" ds:itemID="{AB75AE57-70F6-4B1D-90AD-920CF4CDD147}">
+<ds:datastoreItem xmlns:ds="http://schemas.openxmlformats.org/officeDocument/2006/customXml" ds:itemID="{B66B65F3-688D-4F90-80E7-952FDF2E651B}">
   <ds:schemaRefs>
     <ds:schemaRef ds:uri="http://schemas.openxmlformats.org/officeDocument/2006/bibliography"/>
   </ds:schemaRefs>

--- a/O Jogo Syrtis.docx
+++ b/O Jogo Syrtis.docx
@@ -4,27 +4,385 @@
   <w:body>
     <w:p>
       <w:pPr>
+        <w:jc w:val="center"/>
+        <w:rPr>
+          <w:b/>
+          <w:sz w:val="40"/>
+          <w:szCs w:val="40"/>
+        </w:rPr>
+      </w:pPr>
+      <w:r>
+        <w:rPr>
+          <w:b/>
+          <w:sz w:val="40"/>
+          <w:szCs w:val="40"/>
+        </w:rPr>
+        <w:t>O JOGO SYRTIS</w:t>
+      </w:r>
+    </w:p>
+    <w:p>
+      <w:pPr>
+        <w:jc w:val="center"/>
         <w:rPr>
           <w:b/>
           <w:sz w:val="32"/>
           <w:szCs w:val="32"/>
         </w:rPr>
       </w:pPr>
-      <w:r>
+    </w:p>
+    <w:p>
+      <w:pPr>
+        <w:jc w:val="center"/>
         <w:rPr>
           <w:b/>
           <w:sz w:val="32"/>
           <w:szCs w:val="32"/>
         </w:rPr>
-        <w:t>O Jogo Syrtis</w:t>
-      </w:r>
+      </w:pPr>
       <w:r>
         <w:rPr>
           <w:b/>
           <w:sz w:val="32"/>
           <w:szCs w:val="32"/>
         </w:rPr>
-        <w:t xml:space="preserve"> – Manual</w:t>
+        <w:t>Manual</w:t>
+      </w:r>
+      <w:r>
+        <w:rPr>
+          <w:b/>
+          <w:sz w:val="32"/>
+          <w:szCs w:val="32"/>
+        </w:rPr>
+        <w:t xml:space="preserve"> de Utilização</w:t>
+      </w:r>
+    </w:p>
+    <w:p>
+      <w:pPr>
+        <w:jc w:val="center"/>
+        <w:rPr>
+          <w:b/>
+          <w:sz w:val="32"/>
+          <w:szCs w:val="32"/>
+        </w:rPr>
+      </w:pPr>
+    </w:p>
+    <w:p>
+      <w:pPr>
+        <w:jc w:val="center"/>
+        <w:rPr>
+          <w:b/>
+          <w:sz w:val="32"/>
+          <w:szCs w:val="32"/>
+        </w:rPr>
+      </w:pPr>
+    </w:p>
+    <w:p>
+      <w:pPr>
+        <w:jc w:val="center"/>
+        <w:rPr>
+          <w:b/>
+          <w:sz w:val="32"/>
+          <w:szCs w:val="32"/>
+        </w:rPr>
+      </w:pPr>
+      <w:r>
+        <w:rPr>
+          <w:b/>
+          <w:sz w:val="32"/>
+          <w:szCs w:val="32"/>
+        </w:rPr>
+        <w:drawing>
+          <wp:inline distT="0" distB="0" distL="0" distR="0" wp14:anchorId="261148B4" wp14:editId="001ED578">
+            <wp:extent cx="2400300" cy="609600"/>
+            <wp:effectExtent l="0" t="0" r="0" b="0"/>
+            <wp:docPr id="12" name="Picture 12"/>
+            <wp:cNvGraphicFramePr>
+              <a:graphicFrameLocks xmlns:a="http://schemas.openxmlformats.org/drawingml/2006/main" noChangeAspect="1"/>
+            </wp:cNvGraphicFramePr>
+            <a:graphic xmlns:a="http://schemas.openxmlformats.org/drawingml/2006/main">
+              <a:graphicData uri="http://schemas.openxmlformats.org/drawingml/2006/picture">
+                <pic:pic xmlns:pic="http://schemas.openxmlformats.org/drawingml/2006/picture">
+                  <pic:nvPicPr>
+                    <pic:cNvPr id="0" name=""/>
+                    <pic:cNvPicPr/>
+                  </pic:nvPicPr>
+                  <pic:blipFill>
+                    <a:blip r:embed="rId7"/>
+                    <a:stretch>
+                      <a:fillRect/>
+                    </a:stretch>
+                  </pic:blipFill>
+                  <pic:spPr>
+                    <a:xfrm>
+                      <a:off x="0" y="0"/>
+                      <a:ext cx="2400300" cy="609600"/>
+                    </a:xfrm>
+                    <a:prstGeom prst="rect">
+                      <a:avLst/>
+                    </a:prstGeom>
+                  </pic:spPr>
+                </pic:pic>
+              </a:graphicData>
+            </a:graphic>
+          </wp:inline>
+        </w:drawing>
+      </w:r>
+    </w:p>
+    <w:p>
+      <w:pPr>
+        <w:jc w:val="center"/>
+        <w:rPr>
+          <w:b/>
+          <w:sz w:val="32"/>
+          <w:szCs w:val="32"/>
+        </w:rPr>
+      </w:pPr>
+    </w:p>
+    <w:p>
+      <w:pPr>
+        <w:spacing w:after="0"/>
+        <w:jc w:val="center"/>
+        <w:rPr>
+          <w:b/>
+          <w:sz w:val="32"/>
+          <w:szCs w:val="32"/>
+        </w:rPr>
+      </w:pPr>
+    </w:p>
+    <w:p>
+      <w:pPr>
+        <w:spacing w:after="0"/>
+        <w:jc w:val="center"/>
+        <w:rPr>
+          <w:b/>
+          <w:sz w:val="32"/>
+          <w:szCs w:val="32"/>
+        </w:rPr>
+      </w:pPr>
+      <w:r>
+        <w:rPr>
+          <w:b/>
+          <w:sz w:val="32"/>
+          <w:szCs w:val="32"/>
+        </w:rPr>
+        <w:t>Mestrado Integrado em</w:t>
+      </w:r>
+    </w:p>
+    <w:p>
+      <w:pPr>
+        <w:spacing w:after="0"/>
+        <w:jc w:val="center"/>
+        <w:rPr>
+          <w:b/>
+          <w:sz w:val="32"/>
+          <w:szCs w:val="32"/>
+        </w:rPr>
+      </w:pPr>
+      <w:r>
+        <w:rPr>
+          <w:b/>
+          <w:sz w:val="32"/>
+          <w:szCs w:val="32"/>
+        </w:rPr>
+        <w:t>Engeharia Informática e Computação</w:t>
+      </w:r>
+    </w:p>
+    <w:p>
+      <w:pPr>
+        <w:spacing w:after="0"/>
+        <w:jc w:val="center"/>
+        <w:rPr>
+          <w:b/>
+          <w:sz w:val="32"/>
+          <w:szCs w:val="32"/>
+        </w:rPr>
+      </w:pPr>
+    </w:p>
+    <w:p>
+      <w:pPr>
+        <w:spacing w:after="0"/>
+        <w:jc w:val="center"/>
+        <w:rPr>
+          <w:b/>
+          <w:sz w:val="32"/>
+          <w:szCs w:val="32"/>
+        </w:rPr>
+      </w:pPr>
+      <w:r>
+        <w:rPr>
+          <w:b/>
+          <w:sz w:val="32"/>
+          <w:szCs w:val="32"/>
+        </w:rPr>
+        <w:t>Laboratório de Aplicações com Interface Gráfica</w:t>
+      </w:r>
+    </w:p>
+    <w:p>
+      <w:pPr>
+        <w:spacing w:after="0"/>
+        <w:jc w:val="center"/>
+        <w:rPr>
+          <w:b/>
+          <w:sz w:val="32"/>
+          <w:szCs w:val="32"/>
+        </w:rPr>
+      </w:pPr>
+    </w:p>
+    <w:p>
+      <w:pPr>
+        <w:spacing w:after="0"/>
+        <w:jc w:val="center"/>
+        <w:rPr>
+          <w:b/>
+          <w:sz w:val="32"/>
+          <w:szCs w:val="32"/>
+        </w:rPr>
+      </w:pPr>
+    </w:p>
+    <w:p>
+      <w:pPr>
+        <w:spacing w:after="0"/>
+        <w:jc w:val="center"/>
+        <w:rPr>
+          <w:sz w:val="32"/>
+          <w:szCs w:val="32"/>
+        </w:rPr>
+      </w:pPr>
+    </w:p>
+    <w:p>
+      <w:pPr>
+        <w:spacing w:after="0"/>
+        <w:jc w:val="center"/>
+        <w:rPr>
+          <w:sz w:val="32"/>
+          <w:szCs w:val="32"/>
+        </w:rPr>
+      </w:pPr>
+      <w:r>
+        <w:rPr>
+          <w:sz w:val="32"/>
+          <w:szCs w:val="32"/>
+        </w:rPr>
+        <w:t>Turma 6 – Grupo 8</w:t>
+      </w:r>
+    </w:p>
+    <w:p>
+      <w:pPr>
+        <w:spacing w:after="0"/>
+        <w:jc w:val="center"/>
+        <w:rPr>
+          <w:b/>
+          <w:sz w:val="32"/>
+          <w:szCs w:val="32"/>
+        </w:rPr>
+      </w:pPr>
+    </w:p>
+    <w:p>
+      <w:pPr>
+        <w:spacing w:after="0"/>
+        <w:jc w:val="center"/>
+        <w:rPr>
+          <w:b/>
+          <w:sz w:val="32"/>
+          <w:szCs w:val="32"/>
+        </w:rPr>
+      </w:pPr>
+    </w:p>
+    <w:p>
+      <w:pPr>
+        <w:spacing w:after="0"/>
+        <w:jc w:val="center"/>
+        <w:rPr>
+          <w:b/>
+          <w:sz w:val="32"/>
+          <w:szCs w:val="32"/>
+        </w:rPr>
+      </w:pPr>
+    </w:p>
+    <w:p>
+      <w:pPr>
+        <w:spacing w:after="0"/>
+        <w:jc w:val="center"/>
+        <w:rPr>
+          <w:b/>
+          <w:sz w:val="32"/>
+          <w:szCs w:val="32"/>
+        </w:rPr>
+      </w:pPr>
+    </w:p>
+    <w:p>
+      <w:pPr>
+        <w:spacing w:after="0"/>
+        <w:jc w:val="center"/>
+        <w:rPr>
+          <w:b/>
+          <w:sz w:val="32"/>
+          <w:szCs w:val="32"/>
+        </w:rPr>
+      </w:pPr>
+    </w:p>
+    <w:p>
+      <w:pPr>
+        <w:spacing w:after="0"/>
+        <w:jc w:val="center"/>
+        <w:rPr>
+          <w:sz w:val="32"/>
+          <w:szCs w:val="32"/>
+        </w:rPr>
+      </w:pPr>
+    </w:p>
+    <w:p>
+      <w:pPr>
+        <w:spacing w:after="0"/>
+        <w:jc w:val="center"/>
+        <w:rPr>
+          <w:sz w:val="32"/>
+          <w:szCs w:val="32"/>
+        </w:rPr>
+      </w:pPr>
+    </w:p>
+    <w:p>
+      <w:pPr>
+        <w:spacing w:after="0"/>
+        <w:jc w:val="center"/>
+        <w:rPr>
+          <w:sz w:val="32"/>
+          <w:szCs w:val="32"/>
+        </w:rPr>
+      </w:pPr>
+    </w:p>
+    <w:p>
+      <w:pPr>
+        <w:spacing w:after="0"/>
+        <w:jc w:val="center"/>
+        <w:rPr>
+          <w:sz w:val="32"/>
+          <w:szCs w:val="32"/>
+        </w:rPr>
+      </w:pPr>
+      <w:r>
+        <w:rPr>
+          <w:sz w:val="32"/>
+          <w:szCs w:val="32"/>
+        </w:rPr>
+        <w:t>Flávio Couto</w:t>
+      </w:r>
+    </w:p>
+    <w:p>
+      <w:pPr>
+        <w:spacing w:after="0"/>
+        <w:jc w:val="center"/>
+        <w:rPr>
+          <w:sz w:val="32"/>
+          <w:szCs w:val="32"/>
+        </w:rPr>
+      </w:pPr>
+      <w:r>
+        <w:rPr>
+          <w:sz w:val="32"/>
+          <w:szCs w:val="32"/>
+        </w:rPr>
+        <w:t>Pedro Afonso Castro</w:t>
       </w:r>
     </w:p>
     <w:p>
@@ -40,12 +398,15 @@
           <w:szCs w:val="32"/>
         </w:rPr>
       </w:pPr>
+      <w:bookmarkStart w:id="0" w:name="_GoBack"/>
+      <w:bookmarkEnd w:id="0"/>
       <w:r>
         <w:rPr>
           <w:b/>
           <w:sz w:val="28"/>
           <w:szCs w:val="32"/>
         </w:rPr>
+        <w:lastRenderedPageBreak/>
         <w:t>Setup</w:t>
       </w:r>
     </w:p>
@@ -318,7 +679,7 @@
                     </pic:cNvPicPr>
                   </pic:nvPicPr>
                   <pic:blipFill>
-                    <a:blip r:embed="rId7">
+                    <a:blip r:embed="rId8">
                       <a:extLst>
                         <a:ext uri="{28A0092B-C50C-407E-A947-70E740481C1C}">
                           <a14:useLocalDpi xmlns:a14="http://schemas.microsoft.com/office/drawing/2010/main" val="0"/>
@@ -387,7 +748,7 @@
                     </pic:cNvPicPr>
                   </pic:nvPicPr>
                   <pic:blipFill>
-                    <a:blip r:embed="rId8">
+                    <a:blip r:embed="rId9">
                       <a:extLst>
                         <a:ext uri="{28A0092B-C50C-407E-A947-70E740481C1C}">
                           <a14:useLocalDpi xmlns:a14="http://schemas.microsoft.com/office/drawing/2010/main" val="0"/>
@@ -547,7 +908,7 @@
                     </pic:cNvPicPr>
                   </pic:nvPicPr>
                   <pic:blipFill>
-                    <a:blip r:embed="rId9">
+                    <a:blip r:embed="rId10">
                       <a:extLst>
                         <a:ext uri="{28A0092B-C50C-407E-A947-70E740481C1C}">
                           <a14:useLocalDpi xmlns:a14="http://schemas.microsoft.com/office/drawing/2010/main" val="0"/>
@@ -601,7 +962,7 @@
                     </pic:cNvPicPr>
                   </pic:nvPicPr>
                   <pic:blipFill>
-                    <a:blip r:embed="rId10">
+                    <a:blip r:embed="rId11">
                       <a:extLst>
                         <a:ext uri="{28A0092B-C50C-407E-A947-70E740481C1C}">
                           <a14:useLocalDpi xmlns:a14="http://schemas.microsoft.com/office/drawing/2010/main" val="0"/>
@@ -766,7 +1127,7 @@
                     </pic:cNvPicPr>
                   </pic:nvPicPr>
                   <pic:blipFill>
-                    <a:blip r:embed="rId11">
+                    <a:blip r:embed="rId12">
                       <a:extLst>
                         <a:ext uri="{28A0092B-C50C-407E-A947-70E740481C1C}">
                           <a14:useLocalDpi xmlns:a14="http://schemas.microsoft.com/office/drawing/2010/main" val="0"/>
@@ -1006,7 +1367,7 @@
                     </pic:cNvPicPr>
                   </pic:nvPicPr>
                   <pic:blipFill>
-                    <a:blip r:embed="rId12">
+                    <a:blip r:embed="rId13">
                       <a:extLst>
                         <a:ext uri="{28A0092B-C50C-407E-A947-70E740481C1C}">
                           <a14:useLocalDpi xmlns:a14="http://schemas.microsoft.com/office/drawing/2010/main" val="0"/>
@@ -1166,7 +1527,7 @@
                     </pic:cNvPicPr>
                   </pic:nvPicPr>
                   <pic:blipFill>
-                    <a:blip r:embed="rId13">
+                    <a:blip r:embed="rId14">
                       <a:extLst>
                         <a:ext uri="{28A0092B-C50C-407E-A947-70E740481C1C}">
                           <a14:useLocalDpi xmlns:a14="http://schemas.microsoft.com/office/drawing/2010/main" val="0"/>
@@ -1600,7 +1961,7 @@
                     <pic:cNvPicPr/>
                   </pic:nvPicPr>
                   <pic:blipFill>
-                    <a:blip r:embed="rId14" cstate="print">
+                    <a:blip r:embed="rId15" cstate="print">
                       <a:extLst>
                         <a:ext uri="{28A0092B-C50C-407E-A947-70E740481C1C}">
                           <a14:useLocalDpi xmlns:a14="http://schemas.microsoft.com/office/drawing/2010/main" val="0"/>
@@ -1672,7 +2033,7 @@
                     <pic:cNvPicPr/>
                   </pic:nvPicPr>
                   <pic:blipFill>
-                    <a:blip r:embed="rId15"/>
+                    <a:blip r:embed="rId16"/>
                     <a:stretch>
                       <a:fillRect/>
                     </a:stretch>
@@ -1744,11 +2105,13 @@
       <w:r>
         <w:t>À esquerda, podemos passar a vez ou voltar atrás na última jogada.</w:t>
       </w:r>
-      <w:bookmarkStart w:id="0" w:name="_GoBack"/>
-      <w:bookmarkEnd w:id="0"/>
-    </w:p>
-    <w:p>
-      <w:r>
+    </w:p>
+    <w:p>
+      <w:r>
+        <w:rPr>
+          <w:noProof/>
+          <w:lang w:eastAsia="pt-PT"/>
+        </w:rPr>
         <w:drawing>
           <wp:inline distT="0" distB="0" distL="0" distR="0" wp14:anchorId="712D9308" wp14:editId="109498E3">
             <wp:extent cx="5400040" cy="2607148"/>
@@ -1765,7 +2128,7 @@
                     <pic:cNvPicPr/>
                   </pic:nvPicPr>
                   <pic:blipFill>
-                    <a:blip r:embed="rId16"/>
+                    <a:blip r:embed="rId17"/>
                     <a:stretch>
                       <a:fillRect/>
                     </a:stretch>
@@ -1806,6 +2169,89 @@
         <w:t>Ecrã de jogo</w:t>
       </w:r>
     </w:p>
+    <w:p>
+      <w:r>
+        <w:t>Quando o jogo termina, é mostrado o vencedor, a razão da vitória, e é dada hipótese ao jogador de ver o filme de jogo ou começar um novo jogo, tal como podemos ver na figura 11.</w:t>
+      </w:r>
+    </w:p>
+    <w:p>
+      <w:r>
+        <w:drawing>
+          <wp:inline distT="0" distB="0" distL="0" distR="0" wp14:anchorId="1D5AE3F0" wp14:editId="42E741E2">
+            <wp:extent cx="5400040" cy="2599205"/>
+            <wp:effectExtent l="0" t="0" r="0" b="0"/>
+            <wp:docPr id="11" name="Picture 11"/>
+            <wp:cNvGraphicFramePr>
+              <a:graphicFrameLocks xmlns:a="http://schemas.openxmlformats.org/drawingml/2006/main" noChangeAspect="1"/>
+            </wp:cNvGraphicFramePr>
+            <a:graphic xmlns:a="http://schemas.openxmlformats.org/drawingml/2006/main">
+              <a:graphicData uri="http://schemas.openxmlformats.org/drawingml/2006/picture">
+                <pic:pic xmlns:pic="http://schemas.openxmlformats.org/drawingml/2006/picture">
+                  <pic:nvPicPr>
+                    <pic:cNvPr id="0" name=""/>
+                    <pic:cNvPicPr/>
+                  </pic:nvPicPr>
+                  <pic:blipFill>
+                    <a:blip r:embed="rId18"/>
+                    <a:stretch>
+                      <a:fillRect/>
+                    </a:stretch>
+                  </pic:blipFill>
+                  <pic:spPr>
+                    <a:xfrm>
+                      <a:off x="0" y="0"/>
+                      <a:ext cx="5400040" cy="2599205"/>
+                    </a:xfrm>
+                    <a:prstGeom prst="rect">
+                      <a:avLst/>
+                    </a:prstGeom>
+                  </pic:spPr>
+                </pic:pic>
+              </a:graphicData>
+            </a:graphic>
+          </wp:inline>
+        </w:drawing>
+      </w:r>
+    </w:p>
+    <w:p>
+      <w:pPr>
+        <w:jc w:val="center"/>
+        <w:rPr>
+          <w:b/>
+        </w:rPr>
+      </w:pPr>
+      <w:r>
+        <w:rPr>
+          <w:b/>
+        </w:rPr>
+        <w:t>Figur</w:t>
+      </w:r>
+      <w:r>
+        <w:rPr>
+          <w:b/>
+        </w:rPr>
+        <w:t>a 11</w:t>
+      </w:r>
+      <w:r>
+        <w:rPr>
+          <w:b/>
+        </w:rPr>
+        <w:t xml:space="preserve">: </w:t>
+      </w:r>
+      <w:r>
+        <w:rPr>
+          <w:b/>
+        </w:rPr>
+        <w:t>Final do</w:t>
+      </w:r>
+      <w:r>
+        <w:rPr>
+          <w:b/>
+        </w:rPr>
+        <w:t xml:space="preserve"> jogo</w:t>
+      </w:r>
+    </w:p>
+    <w:p/>
     <w:sectPr>
       <w:pgSz w:w="11906" w:h="16838"/>
       <w:pgMar w:top="1417" w:right="1701" w:bottom="1417" w:left="1701" w:header="708" w:footer="708" w:gutter="0"/>
@@ -3069,7 +3515,7 @@
 </file>
 
 <file path=customXml/itemProps1.xml><?xml version="1.0" encoding="utf-8"?>
-<ds:datastoreItem xmlns:ds="http://schemas.openxmlformats.org/officeDocument/2006/customXml" ds:itemID="{B66B65F3-688D-4F90-80E7-952FDF2E651B}">
+<ds:datastoreItem xmlns:ds="http://schemas.openxmlformats.org/officeDocument/2006/customXml" ds:itemID="{E2641511-1EC7-46B2-83C4-A84435DC81B3}">
   <ds:schemaRefs>
     <ds:schemaRef ds:uri="http://schemas.openxmlformats.org/officeDocument/2006/bibliography"/>
   </ds:schemaRefs>

--- a/O Jogo Syrtis.docx
+++ b/O Jogo Syrtis.docx
@@ -45,16 +45,18 @@
           <w:sz w:val="32"/>
           <w:szCs w:val="32"/>
         </w:rPr>
-        <w:t>Manual</w:t>
-      </w:r>
-      <w:r>
+        <w:t>Manual de Utilização</w:t>
+      </w:r>
+    </w:p>
+    <w:p>
+      <w:pPr>
+        <w:jc w:val="center"/>
         <w:rPr>
           <w:b/>
           <w:sz w:val="32"/>
           <w:szCs w:val="32"/>
         </w:rPr>
-        <w:t xml:space="preserve"> de Utilização</w:t>
-      </w:r>
+      </w:pPr>
     </w:p>
     <w:p>
       <w:pPr>
@@ -75,24 +77,16 @@
           <w:szCs w:val="32"/>
         </w:rPr>
       </w:pPr>
-    </w:p>
-    <w:p>
-      <w:pPr>
-        <w:jc w:val="center"/>
-        <w:rPr>
-          <w:b/>
+      <w:r>
+        <w:rPr>
+          <w:b/>
+          <w:noProof/>
           <w:sz w:val="32"/>
           <w:szCs w:val="32"/>
-        </w:rPr>
-      </w:pPr>
-      <w:r>
-        <w:rPr>
-          <w:b/>
-          <w:sz w:val="32"/>
-          <w:szCs w:val="32"/>
+          <w:lang w:eastAsia="pt-PT"/>
         </w:rPr>
         <w:drawing>
-          <wp:inline distT="0" distB="0" distL="0" distR="0" wp14:anchorId="261148B4" wp14:editId="001ED578">
+          <wp:inline distT="0" distB="0" distL="0" distR="0" wp14:anchorId="54FEA39A" wp14:editId="47D71CFE">
             <wp:extent cx="2400300" cy="609600"/>
             <wp:effectExtent l="0" t="0" r="0" b="0"/>
             <wp:docPr id="12" name="Picture 12"/>
@@ -398,8 +392,6 @@
           <w:szCs w:val="32"/>
         </w:rPr>
       </w:pPr>
-      <w:bookmarkStart w:id="0" w:name="_GoBack"/>
-      <w:bookmarkEnd w:id="0"/>
       <w:r>
         <w:rPr>
           <w:b/>
@@ -412,10 +404,7 @@
     </w:p>
     <w:p>
       <w:r>
-        <w:t>Um servidor deve ser aberto para correr a aplicação</w:t>
-      </w:r>
-      <w:r>
-        <w:t xml:space="preserve">, com todos os ficheiros fornecidos. Para o fazer, basta consultar o ficheiro “http.pl”, que se encontra na linguagem SWI-PROLOG. Um servidor local será iniciado automaticamente na porta 8081 após a consulta do ficheiro. Para aceder à aplicação, devemos, então, aceder a </w:t>
+        <w:t xml:space="preserve">Um servidor deve ser aberto para correr a aplicação, com todos os ficheiros fornecidos. Para o fazer, basta consultar o ficheiro “http.pl”, que se encontra na linguagem SWI-PROLOG. Um servidor local será iniciado automaticamente na porta 8081 após a consulta do ficheiro. Para aceder à aplicação, devemos, então, aceder a </w:t>
       </w:r>
       <w:r>
         <w:rPr>
@@ -474,142 +463,171 @@
           <w:sz w:val="28"/>
           <w:szCs w:val="28"/>
         </w:rPr>
-        <w:t>Historia</w:t>
-      </w:r>
-    </w:p>
-    <w:p>
-      <w:r>
-        <w:t>O Syris e um jogo de estraté</w:t>
-      </w:r>
-      <w:r>
-        <w:t>gia em que os dois jogado</w:t>
-      </w:r>
-      <w:r>
-        <w:t>res se encontram numa ilha instá</w:t>
-      </w:r>
-      <w:r>
-        <w:t>vel e desconhecida. A paisag</w:t>
-      </w:r>
-      <w:r>
-        <w:t>em da ilha esta sempre em mudanç</w:t>
-      </w:r>
-      <w:r>
-        <w:t>a, e o avanco do mar faz com que a ilha esteja a tornar-se cada vez mais pequena...</w:t>
-      </w:r>
-    </w:p>
-    <w:p>
-      <w:r>
-        <w:t xml:space="preserve">Para </w:t>
-      </w:r>
-      <w:r>
-        <w:t>complicar ainda mais, este avanç</w:t>
-      </w:r>
-      <w:r>
-        <w:t>o esta a fazer com que se formem areias movedicas, limi</w:t>
-      </w:r>
-      <w:r>
-        <w:t>tando ainda mais o espaco habitá</w:t>
-      </w:r>
-      <w:r>
-        <w:t>vel na ilha... Apenas um dos jogadores podera sobreviver, quem sera capaz de ser o mais forte?</w:t>
-      </w:r>
-    </w:p>
-    <w:p>
-      <w:pPr>
+        <w:t>Histó</w:t>
+      </w:r>
+      <w:r>
         <w:rPr>
           <w:b/>
           <w:sz w:val="28"/>
           <w:szCs w:val="28"/>
         </w:rPr>
-      </w:pPr>
-      <w:r>
+        <w:t>ria</w:t>
+      </w:r>
+    </w:p>
+    <w:p>
+      <w:r>
+        <w:t>O Syris e um jogo de estraté</w:t>
+      </w:r>
+      <w:r>
+        <w:t>gia em que os dois jogado</w:t>
+      </w:r>
+      <w:r>
+        <w:t>res se encontram numa ilha instá</w:t>
+      </w:r>
+      <w:r>
+        <w:t>vel e desconhecida. A paisag</w:t>
+      </w:r>
+      <w:r>
+        <w:t>em da ilha esta sempre em mudanç</w:t>
+      </w:r>
+      <w:r>
+        <w:t>a, e o avanç</w:t>
+      </w:r>
+      <w:r>
+        <w:t>o do mar faz com que a ilha esteja a tornar-se cada vez mais pequena...</w:t>
+      </w:r>
+    </w:p>
+    <w:p>
+      <w:r>
+        <w:t xml:space="preserve">Para </w:t>
+      </w:r>
+      <w:r>
+        <w:t>complicar ainda mais, este avanç</w:t>
+      </w:r>
+      <w:r>
+        <w:t xml:space="preserve">o esta a fazer </w:t>
+      </w:r>
+      <w:r>
+        <w:t>com que se formem areias movediç</w:t>
+      </w:r>
+      <w:r>
+        <w:t>as, limi</w:t>
+      </w:r>
+      <w:r>
+        <w:t>tando ainda mais o espaco habitá</w:t>
+      </w:r>
+      <w:r>
+        <w:t>vel na ilha... Apenas um dos jogado</w:t>
+      </w:r>
+      <w:r>
+        <w:t>res podera sobreviver, quem será</w:t>
+      </w:r>
+      <w:r>
+        <w:t xml:space="preserve"> capaz de ser o mais forte?</w:t>
+      </w:r>
+    </w:p>
+    <w:p>
+      <w:pPr>
         <w:rPr>
           <w:b/>
           <w:sz w:val="28"/>
           <w:szCs w:val="28"/>
         </w:rPr>
-        <w:t>Objetivo</w:t>
-      </w:r>
-    </w:p>
-    <w:p>
-      <w:r>
-        <w:t>A cada jogador e atribu</w:t>
-      </w:r>
-      <w:r>
-        <w:t>í</w:t>
-      </w:r>
-      <w:r>
-        <w:t>da uma forma e</w:t>
-      </w:r>
-      <w:r>
-        <w:t xml:space="preserve"> uma cor (quadrado e preto ou cí</w:t>
-      </w:r>
-      <w:r>
-        <w:t xml:space="preserve">rculo e branco). O objetivo do jogo e conquistar todas as </w:t>
-      </w:r>
-      <w:r>
-        <w:t>peça</w:t>
-      </w:r>
-      <w:r>
-        <w:t>s que contenham a sua cor ou a sua forma.</w:t>
-      </w:r>
-    </w:p>
-    <w:p>
-      <w:pPr>
+      </w:pPr>
+      <w:r>
         <w:rPr>
           <w:b/>
           <w:sz w:val="28"/>
           <w:szCs w:val="28"/>
         </w:rPr>
-      </w:pPr>
-      <w:r>
+        <w:t>Objetivo</w:t>
+      </w:r>
+    </w:p>
+    <w:p>
+      <w:r>
+        <w:t>A cada jogador e atribu</w:t>
+      </w:r>
+      <w:r>
+        <w:t>í</w:t>
+      </w:r>
+      <w:r>
+        <w:t>da uma forma e</w:t>
+      </w:r>
+      <w:r>
+        <w:t xml:space="preserve"> uma cor (quadrado e preto ou cí</w:t>
+      </w:r>
+      <w:r>
+        <w:t xml:space="preserve">rculo e branco). O objetivo do jogo e conquistar todas as </w:t>
+      </w:r>
+      <w:r>
+        <w:t>peça</w:t>
+      </w:r>
+      <w:r>
+        <w:t>s que contenham a sua cor ou a sua forma.</w:t>
+      </w:r>
+    </w:p>
+    <w:p>
+      <w:pPr>
         <w:rPr>
           <w:b/>
           <w:sz w:val="28"/>
           <w:szCs w:val="28"/>
         </w:rPr>
-        <w:t>Equipamento</w:t>
-      </w:r>
-    </w:p>
-    <w:p>
-      <w:r>
-        <w:t xml:space="preserve">O jogo e composto por </w:t>
-      </w:r>
-      <w:r>
-        <w:t>peça</w:t>
-      </w:r>
-      <w:r>
-        <w:t>s quadradas com uma determi</w:t>
-      </w:r>
-      <w:r>
-        <w:t>nada forma e cor. Ha 4 combinações possíveis: cí</w:t>
-      </w:r>
-      <w:r>
-        <w:t>rculos e quadrados brancos e pretos. Ha tambem quatro torres, duas brancas e circulares e duas pretas e quadradas.</w:t>
-      </w:r>
-    </w:p>
-    <w:p>
-      <w:pPr>
+      </w:pPr>
+      <w:r>
         <w:rPr>
           <w:b/>
           <w:sz w:val="28"/>
           <w:szCs w:val="28"/>
         </w:rPr>
-      </w:pPr>
-      <w:r>
+        <w:t>Equipamento</w:t>
+      </w:r>
+    </w:p>
+    <w:p>
+      <w:r>
+        <w:t xml:space="preserve">O jogo e composto por </w:t>
+      </w:r>
+      <w:r>
+        <w:t>peça</w:t>
+      </w:r>
+      <w:r>
+        <w:t>s quadradas com uma determi</w:t>
+      </w:r>
+      <w:r>
+        <w:t>nada forma e cor. Ha 4 combinações possíveis: cí</w:t>
+      </w:r>
+      <w:r>
+        <w:t xml:space="preserve">rculos </w:t>
+      </w:r>
+      <w:r>
+        <w:t>e quadrados brancos e pretos. Há</w:t>
+      </w:r>
+      <w:r>
+        <w:t xml:space="preserve"> tambem quatro torres, duas brancas e circulares e duas pretas e quadradas.</w:t>
+      </w:r>
+    </w:p>
+    <w:p>
+      <w:pPr>
         <w:rPr>
           <w:b/>
           <w:sz w:val="28"/>
           <w:szCs w:val="28"/>
         </w:rPr>
-        <w:t>Preparaçã</w:t>
-      </w:r>
+      </w:pPr>
       <w:r>
         <w:rPr>
           <w:b/>
           <w:sz w:val="28"/>
           <w:szCs w:val="28"/>
         </w:rPr>
+        <w:t>Preparaçã</w:t>
+      </w:r>
+      <w:r>
+        <w:rPr>
+          <w:b/>
+          <w:sz w:val="28"/>
+          <w:szCs w:val="28"/>
+        </w:rPr>
         <w:t>o</w:t>
       </w:r>
     </w:p>
@@ -624,7 +642,13 @@
         <w:t>s quadradas sã</w:t>
       </w:r>
       <w:r>
-        <w:t xml:space="preserve">o inicialmente aleatoriamente dispostas num de dois formatos de ilha. Para um jogo mais longo e estrategico, utiliza-se o formato </w:t>
+        <w:t>o inicialmente aleatoriamente dispostas num de dois formatos de ilha. Para um jogo mais longo e estrat</w:t>
+      </w:r>
+      <w:r>
+        <w:t>é</w:t>
+      </w:r>
+      <w:r>
+        <w:t xml:space="preserve">gico, utiliza-se o formato </w:t>
       </w:r>
       <w:r>
         <w:rPr>
@@ -633,7 +657,10 @@
         <w:t>Syrtis Major</w:t>
       </w:r>
       <w:r>
-        <w:t xml:space="preserve">. Para um jogo mais curto e tatico, utiliza-se o formato </w:t>
+        <w:t>. Para um jogo mais curto e tá</w:t>
+      </w:r>
+      <w:r>
+        <w:t xml:space="preserve">tico, utiliza-se o formato </w:t>
       </w:r>
       <w:r>
         <w:rPr>
@@ -662,7 +689,7 @@
         </w:rPr>
         <w:lastRenderedPageBreak/>
         <w:drawing>
-          <wp:inline distT="0" distB="0" distL="0" distR="0">
+          <wp:inline distT="0" distB="0" distL="0" distR="0" wp14:anchorId="22801225" wp14:editId="2644CF10">
             <wp:extent cx="2743200" cy="2543175"/>
             <wp:effectExtent l="0" t="0" r="0" b="9525"/>
             <wp:docPr id="1" name="Picture 1" descr="Z:\home\afonso\Documentos\Faculdade\PLOG\Projeto1\Relatorio Final\syrtismajor.png"/>
@@ -721,7 +748,7 @@
           <w:u w:color="000000"/>
           <w:bdr w:val="none" w:sz="0" w:space="0" w:color="000000"/>
           <w:shd w:val="clear" w:color="000000" w:fill="000000"/>
-          <w:lang w:val="x-none" w:eastAsia="x-none" w:bidi="x-none"/>
+          <w:lang w:eastAsia="x-none" w:bidi="x-none"/>
         </w:rPr>
         <w:t xml:space="preserve"> </w:t>
       </w:r>
@@ -731,7 +758,7 @@
           <w:lang w:eastAsia="pt-PT"/>
         </w:rPr>
         <w:drawing>
-          <wp:inline distT="0" distB="0" distL="0" distR="0">
+          <wp:inline distT="0" distB="0" distL="0" distR="0" wp14:anchorId="38C86670" wp14:editId="7B0EB76B">
             <wp:extent cx="2562225" cy="2375396"/>
             <wp:effectExtent l="0" t="0" r="0" b="0"/>
             <wp:docPr id="2" name="Picture 2" descr="Z:\home\afonso\Documentos\Faculdade\PLOG\Projeto1\Relatorio Final\syrtisminor.png"/>
@@ -869,7 +896,13 @@
         <w:t>Uma ilha e uma peça ou um grupo de peç</w:t>
       </w:r>
       <w:r>
-        <w:t>as que partilham a mesma forma ou cor. Para serem consideradas uma ilha, devem estar adjacentes horizontal ou verticalmente. Ha quatro tipos de ilhas: ilhas pretas, brancas,</w:t>
+        <w:t>as que partilham a mesma forma ou cor. Para serem consideradas uma ilha, devem estar adjacentes</w:t>
+      </w:r>
+      <w:r>
+        <w:t xml:space="preserve"> horizontal ou verticalmente. Há</w:t>
+      </w:r>
+      <w:r>
+        <w:t xml:space="preserve"> quatro tipos de ilhas: ilhas pretas, brancas,</w:t>
       </w:r>
       <w:r>
         <w:t xml:space="preserve"> quadradas e circulares. Uma peç</w:t>
@@ -891,7 +924,7 @@
           <w:lang w:eastAsia="pt-PT"/>
         </w:rPr>
         <w:drawing>
-          <wp:inline distT="0" distB="0" distL="0" distR="0">
+          <wp:inline distT="0" distB="0" distL="0" distR="0" wp14:anchorId="7E9F70D0" wp14:editId="45B7DFF6">
             <wp:extent cx="2427655" cy="2705100"/>
             <wp:effectExtent l="0" t="0" r="0" b="0"/>
             <wp:docPr id="3" name="Picture 3" descr="Z:\home\afonso\Documentos\Faculdade\PLOG\Projeto1\Relatorio Final\island1.png"/>
@@ -945,7 +978,7 @@
           <w:lang w:eastAsia="pt-PT"/>
         </w:rPr>
         <w:drawing>
-          <wp:inline distT="0" distB="0" distL="0" distR="0">
+          <wp:inline distT="0" distB="0" distL="0" distR="0" wp14:anchorId="3A17B8B5" wp14:editId="3B15D783">
             <wp:extent cx="2427654" cy="2705100"/>
             <wp:effectExtent l="0" t="0" r="0" b="0"/>
             <wp:docPr id="4" name="Picture 4" descr="Z:\home\afonso\Documentos\Faculdade\PLOG\Projeto1\Relatorio Final\island2.png"/>
@@ -1035,26 +1068,35 @@
           <w:szCs w:val="28"/>
         </w:rPr>
       </w:pPr>
-      <w:r>
+    </w:p>
+    <w:p>
+      <w:pPr>
         <w:rPr>
           <w:b/>
           <w:sz w:val="28"/>
           <w:szCs w:val="28"/>
         </w:rPr>
-        <w:t>Acçõ</w:t>
-      </w:r>
+      </w:pPr>
       <w:r>
         <w:rPr>
           <w:b/>
           <w:sz w:val="28"/>
           <w:szCs w:val="28"/>
         </w:rPr>
+        <w:lastRenderedPageBreak/>
+        <w:t>Acçõ</w:t>
+      </w:r>
+      <w:r>
+        <w:rPr>
+          <w:b/>
+          <w:sz w:val="28"/>
+          <w:szCs w:val="28"/>
+        </w:rPr>
         <w:t>es</w:t>
       </w:r>
     </w:p>
     <w:p>
       <w:r>
-        <w:lastRenderedPageBreak/>
         <w:t>Em cada turno cada jogador</w:t>
       </w:r>
       <w:r>
@@ -1085,10 +1127,19 @@
     </w:p>
     <w:p>
       <w:r>
-        <w:t>Cada jogador pode mover uma das suas torres, desde que se mantenha em pelo menos uma das suas duas ilhas atuais (ou seja, ou na ilha respeitante a forma ou na ilha respeita</w:t>
-      </w:r>
-      <w:r>
-        <w:t>nte a cor). As outras torres nã</w:t>
+        <w:t>Cada jogador pode mover uma das suas torres, desde que se mantenha em pelo menos uma das suas duas ilhas atuais (o</w:t>
+      </w:r>
+      <w:r>
+        <w:t>u seja, ou na ilha respeitante à</w:t>
+      </w:r>
+      <w:r>
+        <w:t xml:space="preserve"> forma ou na ilha respeita</w:t>
+      </w:r>
+      <w:r>
+        <w:t>nte à</w:t>
+      </w:r>
+      <w:r>
+        <w:t xml:space="preserve"> cor). As outras torres nã</w:t>
       </w:r>
       <w:r>
         <w:t xml:space="preserve">o bloqueiam este movimento, ou seja, podemos passar por cima de outras torres. A </w:t>
@@ -1110,7 +1161,7 @@
           <w:lang w:eastAsia="pt-PT"/>
         </w:rPr>
         <w:drawing>
-          <wp:inline distT="0" distB="0" distL="0" distR="0">
+          <wp:inline distT="0" distB="0" distL="0" distR="0" wp14:anchorId="4FF99BAC" wp14:editId="35D60295">
             <wp:extent cx="3124200" cy="2171700"/>
             <wp:effectExtent l="0" t="0" r="0" b="0"/>
             <wp:docPr id="5" name="Picture 5" descr="Z:\home\afonso\Documentos\Faculdade\PLOG\Projeto1\Relatorio Final\towermovement.png"/>
@@ -1187,7 +1238,13 @@
         <w:t>peça</w:t>
       </w:r>
       <w:r>
-        <w:t>s marcadas com uma seta, pois estas encontram-se na sua ilha quadrangular. Note-se tambem qu</w:t>
+        <w:t xml:space="preserve">s marcadas com uma </w:t>
+      </w:r>
+      <w:r>
+        <w:t>estrela</w:t>
+      </w:r>
+      <w:r>
+        <w:t>, pois estas encontram-se na sua ilha quadrangular. Note-se tambem qu</w:t>
       </w:r>
       <w:r>
         <w:t>e ela nã</w:t>
@@ -1326,7 +1383,13 @@
         <w:t xml:space="preserve">s que estejam marcadas com uma estrela. Nenhuma </w:t>
       </w:r>
       <w:r>
-        <w:t>peça branca esta numa posiçã</w:t>
+        <w:t>peça branca est</w:t>
+      </w:r>
+      <w:r>
+        <w:t>á</w:t>
+      </w:r>
+      <w:r>
+        <w:t xml:space="preserve"> numa posiçã</w:t>
       </w:r>
       <w:r>
         <w:t xml:space="preserve">o que lhe permita afundar alguma </w:t>
@@ -1350,7 +1413,7 @@
         </w:rPr>
         <w:lastRenderedPageBreak/>
         <w:drawing>
-          <wp:inline distT="0" distB="0" distL="0" distR="0">
+          <wp:inline distT="0" distB="0" distL="0" distR="0" wp14:anchorId="6E2DD396" wp14:editId="6F1B09F1">
             <wp:extent cx="3657600" cy="2257425"/>
             <wp:effectExtent l="0" t="0" r="0" b="0"/>
             <wp:docPr id="6" name="Picture 6" descr="Z:\home\afonso\Documentos\Faculdade\PLOG\Projeto1\Relatorio Final\sinktile.png"/>
@@ -1410,13 +1473,7 @@
         <w:rPr>
           <w:b/>
         </w:rPr>
-        <w:t xml:space="preserve">Figura 6: </w:t>
-      </w:r>
-      <w:r>
-        <w:rPr>
-          <w:b/>
-        </w:rPr>
-        <w:t>Peças afundaveis</w:t>
+        <w:t>Figura 6: Peças afundaveis</w:t>
       </w:r>
     </w:p>
     <w:p>
@@ -1476,13 +1533,7 @@
         <w:t>o, quantas vezes qu</w:t>
       </w:r>
       <w:r>
-        <w:t>isermos, desde que a largura ou</w:t>
-      </w:r>
-      <w:r>
-        <w:t xml:space="preserve"> </w:t>
-      </w:r>
-      <w:r>
-        <w:t>altura do tabuleiro nã</w:t>
+        <w:t>isermos, desde que a largura ou altura do tabuleiro nã</w:t>
       </w:r>
       <w:r>
         <w:t xml:space="preserve">o seja aumentada (nem mesmo a meio do movimento) e as </w:t>
@@ -1510,7 +1561,7 @@
           <w:lang w:eastAsia="pt-PT"/>
         </w:rPr>
         <w:drawing>
-          <wp:inline distT="0" distB="0" distL="0" distR="0" wp14:anchorId="0CA0FFA1" wp14:editId="177B74A5">
+          <wp:inline distT="0" distB="0" distL="0" distR="0" wp14:anchorId="7B59447B" wp14:editId="2AA50C1C">
             <wp:extent cx="2933700" cy="2428875"/>
             <wp:effectExtent l="0" t="0" r="0" b="9525"/>
             <wp:docPr id="7" name="Picture 7" descr="Z:\home\afonso\Documentos\Faculdade\PLOG\Projeto1\Relatorio Final\slidetile.png"/>
@@ -1596,7 +1647,13 @@
         <w:t>o pode (visto que teria de aumentar o tamanho do tabuleiro a meio da jogada para o fazer). A torre C apena</w:t>
       </w:r>
       <w:r>
-        <w:t>s se pode deslocar para a posição Y, porque e a unica posiçã</w:t>
+        <w:t xml:space="preserve">s se pode deslocar para a posição Y, porque </w:t>
+      </w:r>
+      <w:r>
+        <w:t>é</w:t>
+      </w:r>
+      <w:r>
+        <w:t xml:space="preserve"> a unica posiçã</w:t>
       </w:r>
       <w:r>
         <w:t>o em que o tabuleiro continua t</w:t>
@@ -1639,6 +1696,9 @@
       </w:r>
       <w:r>
         <w:t>o pode fazer nada e obrigado a passar.</w:t>
+      </w:r>
+      <w:r>
+        <w:t xml:space="preserve"> </w:t>
       </w:r>
     </w:p>
     <w:p>
@@ -1661,10 +1721,19 @@
     </w:p>
     <w:p>
       <w:r>
-        <w:t>Ha trê</w:t>
-      </w:r>
-      <w:r>
-        <w:t>s formas de ganhar o jogo. Uma ja foi dita anteriormente (ter uma il</w:t>
+        <w:t>Há</w:t>
+      </w:r>
+      <w:r>
+        <w:t xml:space="preserve"> trê</w:t>
+      </w:r>
+      <w:r>
+        <w:t>s</w:t>
+      </w:r>
+      <w:r>
+        <w:t xml:space="preserve"> formas de ganhar o jogo. Uma já</w:t>
+      </w:r>
+      <w:r>
+        <w:t xml:space="preserve"> foi dita anteriormente (ter uma il</w:t>
       </w:r>
       <w:r>
         <w:t>ha completa). As outras duas sã</w:t>
@@ -1730,7 +1799,13 @@
         <w:t>peças cuja numeraçã</w:t>
       </w:r>
       <w:r>
-        <w:t xml:space="preserve">o no formato de jogo usado (ver guras 1 e 2) sejam seguidas. Por exemplo, trocar a </w:t>
+        <w:t xml:space="preserve">o no formato de jogo usado (ver </w:t>
+      </w:r>
+      <w:r>
+        <w:t>fi</w:t>
+      </w:r>
+      <w:r>
+        <w:t xml:space="preserve">guras 1 e 2) sejam seguidas. Por exemplo, trocar a </w:t>
       </w:r>
       <w:r>
         <w:t>peça</w:t>
@@ -1742,7 +1817,15 @@
         <w:t>peça</w:t>
       </w:r>
       <w:r>
-        <w:t xml:space="preserve"> 12. Deve continuar a usar-se este metodo ate que tal deixe de acontecer.</w:t>
+        <w:t xml:space="preserve"> 12. </w:t>
+      </w:r>
+      <w:r>
+        <w:t>Deve continuar a usar-se este mé</w:t>
+      </w:r>
+      <w:bookmarkStart w:id="0" w:name="_GoBack"/>
+      <w:bookmarkEnd w:id="0"/>
+      <w:r>
+        <w:t>todo ate que tal deixe de acontecer.</w:t>
       </w:r>
     </w:p>
     <w:p>
@@ -1856,7 +1939,10 @@
     </w:p>
     <w:p>
       <w:r>
-        <w:t xml:space="preserve">Em qualquer um dos casos, o ultimo jogador a afundar uma </w:t>
+        <w:t>Em qualquer um dos casos, o ú</w:t>
+      </w:r>
+      <w:r>
+        <w:t xml:space="preserve">ltimo jogador a afundar uma </w:t>
       </w:r>
       <w:r>
         <w:t>peça</w:t>
@@ -1930,7 +2016,7 @@
         </w:rPr>
         <w:lastRenderedPageBreak/>
         <w:drawing>
-          <wp:anchor distT="0" distB="0" distL="114300" distR="114300" simplePos="0" relativeHeight="251658240" behindDoc="1" locked="0" layoutInCell="1" allowOverlap="1" wp14:anchorId="212C165E" wp14:editId="3362E539">
+          <wp:anchor distT="0" distB="0" distL="114300" distR="114300" simplePos="0" relativeHeight="251658240" behindDoc="1" locked="0" layoutInCell="1" allowOverlap="1" wp14:anchorId="18CE5788" wp14:editId="3F00A937">
             <wp:simplePos x="0" y="0"/>
             <wp:positionH relativeFrom="column">
               <wp:posOffset>15240</wp:posOffset>
@@ -2018,7 +2104,7 @@
           <w:lang w:eastAsia="pt-PT"/>
         </w:rPr>
         <w:drawing>
-          <wp:inline distT="0" distB="0" distL="0" distR="0" wp14:anchorId="18BDC336" wp14:editId="42F69FEC">
+          <wp:inline distT="0" distB="0" distL="0" distR="0" wp14:anchorId="17686E49" wp14:editId="1C5BAF0D">
             <wp:extent cx="5400040" cy="2594610"/>
             <wp:effectExtent l="0" t="0" r="0" b="0"/>
             <wp:docPr id="9" name="Picture 9"/>
@@ -2065,13 +2151,7 @@
         <w:rPr>
           <w:b/>
         </w:rPr>
-        <w:t xml:space="preserve">Figura 9: </w:t>
-      </w:r>
-      <w:r>
-        <w:rPr>
-          <w:b/>
-        </w:rPr>
-        <w:t>Selecção de modo de jogo</w:t>
+        <w:t>Figura 9: Selecção de modo de jogo</w:t>
       </w:r>
     </w:p>
     <w:p>
@@ -2113,7 +2193,7 @@
           <w:lang w:eastAsia="pt-PT"/>
         </w:rPr>
         <w:drawing>
-          <wp:inline distT="0" distB="0" distL="0" distR="0" wp14:anchorId="712D9308" wp14:editId="109498E3">
+          <wp:inline distT="0" distB="0" distL="0" distR="0" wp14:anchorId="045758F9" wp14:editId="25FCF45E">
             <wp:extent cx="5400040" cy="2607148"/>
             <wp:effectExtent l="0" t="0" r="0" b="3175"/>
             <wp:docPr id="10" name="Picture 10"/>
@@ -2160,13 +2240,7 @@
         <w:rPr>
           <w:b/>
         </w:rPr>
-        <w:t xml:space="preserve">Figura 10: </w:t>
-      </w:r>
-      <w:r>
-        <w:rPr>
-          <w:b/>
-        </w:rPr>
-        <w:t>Ecrã de jogo</w:t>
+        <w:t>Figura 10: Ecrã de jogo</w:t>
       </w:r>
     </w:p>
     <w:p>
@@ -2176,8 +2250,12 @@
     </w:p>
     <w:p>
       <w:r>
+        <w:rPr>
+          <w:noProof/>
+          <w:lang w:eastAsia="pt-PT"/>
+        </w:rPr>
         <w:drawing>
-          <wp:inline distT="0" distB="0" distL="0" distR="0" wp14:anchorId="1D5AE3F0" wp14:editId="42E741E2">
+          <wp:inline distT="0" distB="0" distL="0" distR="0" wp14:anchorId="74377E8E" wp14:editId="0FFF0793">
             <wp:extent cx="5400040" cy="2599205"/>
             <wp:effectExtent l="0" t="0" r="0" b="0"/>
             <wp:docPr id="11" name="Picture 11"/>
@@ -2224,31 +2302,7 @@
         <w:rPr>
           <w:b/>
         </w:rPr>
-        <w:t>Figur</w:t>
-      </w:r>
-      <w:r>
-        <w:rPr>
-          <w:b/>
-        </w:rPr>
-        <w:t>a 11</w:t>
-      </w:r>
-      <w:r>
-        <w:rPr>
-          <w:b/>
-        </w:rPr>
-        <w:t xml:space="preserve">: </w:t>
-      </w:r>
-      <w:r>
-        <w:rPr>
-          <w:b/>
-        </w:rPr>
-        <w:t>Final do</w:t>
-      </w:r>
-      <w:r>
-        <w:rPr>
-          <w:b/>
-        </w:rPr>
-        <w:t xml:space="preserve"> jogo</w:t>
+        <w:t>Figura 11: Final do jogo</w:t>
       </w:r>
     </w:p>
     <w:p/>
@@ -3515,7 +3569,7 @@
 </file>
 
 <file path=customXml/itemProps1.xml><?xml version="1.0" encoding="utf-8"?>
-<ds:datastoreItem xmlns:ds="http://schemas.openxmlformats.org/officeDocument/2006/customXml" ds:itemID="{E2641511-1EC7-46B2-83C4-A84435DC81B3}">
+<ds:datastoreItem xmlns:ds="http://schemas.openxmlformats.org/officeDocument/2006/customXml" ds:itemID="{EE96C5FB-FAC2-4655-86F0-1745FBFFFA08}">
   <ds:schemaRefs>
     <ds:schemaRef ds:uri="http://schemas.openxmlformats.org/officeDocument/2006/bibliography"/>
   </ds:schemaRefs>
